--- a/ML_HW1_JF.docx
+++ b/ML_HW1_JF.docx
@@ -3090,49 +3090,13 @@
         <w:rPr>
           <w:rStyle w:val="FunctionTok"/>
         </w:rPr>
-        <w:t xml:space="preserve">confint.default</w:t>
-      </w:r>
-      <w:r>
-        <w:rPr>
-          <w:rStyle w:val="NormalTok"/>
-        </w:rPr>
-        <w:t xml:space="preserve">(logistic, </w:t>
-      </w:r>
-      <w:r>
-        <w:rPr>
-          <w:rStyle w:val="AttributeTok"/>
-        </w:rPr>
-        <w:t xml:space="preserve">level =</w:t>
-      </w:r>
-      <w:r>
-        <w:rPr>
-          <w:rStyle w:val="NormalTok"/>
-        </w:rPr>
-        <w:t xml:space="preserve"> </w:t>
-      </w:r>
-      <w:r>
-        <w:rPr>
-          <w:rStyle w:val="FloatTok"/>
-        </w:rPr>
-        <w:t xml:space="preserve">0.95</w:t>
-      </w:r>
-      <w:r>
-        <w:rPr>
-          <w:rStyle w:val="NormalTok"/>
-        </w:rPr>
-        <w:t xml:space="preserve">, </w:t>
-      </w:r>
-      <w:r>
-        <w:rPr>
-          <w:rStyle w:val="AttributeTok"/>
-        </w:rPr>
-        <w:t xml:space="preserve">type =</w:t>
-      </w:r>
-      <w:r>
-        <w:rPr>
-          <w:rStyle w:val="NormalTok"/>
-        </w:rPr>
-        <w:t xml:space="preserve"> Wald)</w:t>
+        <w:t xml:space="preserve">confint</w:t>
+      </w:r>
+      <w:r>
+        <w:rPr>
+          <w:rStyle w:val="NormalTok"/>
+        </w:rPr>
+        <w:t xml:space="preserve">(logistic)</w:t>
       </w:r>
     </w:p>
     <w:p>
@@ -3143,61 +3107,7 @@
         <w:rPr>
           <w:rStyle w:val="VerbatimChar"/>
         </w:rPr>
-        <w:t xml:space="preserve">##                   2.5 %      97.5 %</w:t>
-      </w:r>
-      <w:r>
-        <w:br/>
-      </w:r>
-      <w:r>
-        <w:rPr>
-          <w:rStyle w:val="VerbatimChar"/>
-        </w:rPr>
-        <w:t xml:space="preserve">## (Intercept) -8.24212634 0.989996709</w:t>
-      </w:r>
-      <w:r>
-        <w:br/>
-      </w:r>
-      <w:r>
-        <w:rPr>
-          <w:rStyle w:val="VerbatimChar"/>
-        </w:rPr>
-        <w:t xml:space="preserve">## glucose      0.03558953 0.127807931</w:t>
-      </w:r>
-      <w:r>
-        <w:br/>
-      </w:r>
-      <w:r>
-        <w:rPr>
-          <w:rStyle w:val="VerbatimChar"/>
-        </w:rPr>
-        <w:t xml:space="preserve">## homa        -0.06318447 0.610948865</w:t>
-      </w:r>
-      <w:r>
-        <w:br/>
-      </w:r>
-      <w:r>
-        <w:rPr>
-          <w:rStyle w:val="VerbatimChar"/>
-        </w:rPr>
-        <w:t xml:space="preserve">## leptin      -0.03950852 0.022360915</w:t>
-      </w:r>
-      <w:r>
-        <w:br/>
-      </w:r>
-      <w:r>
-        <w:rPr>
-          <w:rStyle w:val="VerbatimChar"/>
-        </w:rPr>
-        <w:t xml:space="preserve">## bmi         -0.21527746 0.006756429</w:t>
-      </w:r>
-      <w:r>
-        <w:br/>
-      </w:r>
-      <w:r>
-        <w:rPr>
-          <w:rStyle w:val="VerbatimChar"/>
-        </w:rPr>
-        <w:t xml:space="preserve">## age         -0.05105921 0.005297301</w:t>
+        <w:t xml:space="preserve">## Waiting for profiling to be done...</w:t>
       </w:r>
     </w:p>
     <w:p>
@@ -3206,24 +3116,63 @@
       </w:pPr>
       <w:r>
         <w:rPr>
-          <w:rStyle w:val="CommentTok"/>
-        </w:rPr>
-        <w:t xml:space="preserve">#calculating the 95% CI</w:t>
-      </w:r>
-      <w:r>
-        <w:br/>
-      </w:r>
-      <w:r>
-        <w:rPr>
-          <w:rStyle w:val="NormalTok"/>
-        </w:rPr>
-        <w:t xml:space="preserve">  </w:t>
-      </w:r>
-      <w:r>
-        <w:rPr>
-          <w:rStyle w:val="CommentTok"/>
-        </w:rPr>
-        <w:t xml:space="preserve">#tidy(conf.int = T)</w:t>
+          <w:rStyle w:val="VerbatimChar"/>
+        </w:rPr>
+        <w:t xml:space="preserve">##                   2.5 %      97.5 %</w:t>
+      </w:r>
+      <w:r>
+        <w:br/>
+      </w:r>
+      <w:r>
+        <w:rPr>
+          <w:rStyle w:val="VerbatimChar"/>
+        </w:rPr>
+        <w:t xml:space="preserve">## (Intercept) -8.54138756 0.754487774</w:t>
+      </w:r>
+      <w:r>
+        <w:br/>
+      </w:r>
+      <w:r>
+        <w:rPr>
+          <w:rStyle w:val="VerbatimChar"/>
+        </w:rPr>
+        <w:t xml:space="preserve">## glucose      0.03956613 0.132397841</w:t>
+      </w:r>
+      <w:r>
+        <w:br/>
+      </w:r>
+      <w:r>
+        <w:rPr>
+          <w:rStyle w:val="VerbatimChar"/>
+        </w:rPr>
+        <w:t xml:space="preserve">## homa        -0.02555240 0.653222623</w:t>
+      </w:r>
+      <w:r>
+        <w:br/>
+      </w:r>
+      <w:r>
+        <w:rPr>
+          <w:rStyle w:val="VerbatimChar"/>
+        </w:rPr>
+        <w:t xml:space="preserve">## leptin      -0.04019445 0.022416142</w:t>
+      </w:r>
+      <w:r>
+        <w:br/>
+      </w:r>
+      <w:r>
+        <w:rPr>
+          <w:rStyle w:val="VerbatimChar"/>
+        </w:rPr>
+        <w:t xml:space="preserve">## bmi         -0.21944692 0.004398024</w:t>
+      </w:r>
+      <w:r>
+        <w:br/>
+      </w:r>
+      <w:r>
+        <w:rPr>
+          <w:rStyle w:val="VerbatimChar"/>
+        </w:rPr>
+        <w:t xml:space="preserve">## age         -0.05192184 0.004856327</w:t>
       </w:r>
     </w:p>
     <w:p>
@@ -3231,13 +3180,7 @@
         <w:pStyle w:val="FirstParagraph"/>
       </w:pPr>
       <w:r>
-        <w:t xml:space="preserve">HOMA Beta: 0.273882</w:t>
-      </w:r>
-      <w:r>
-        <w:t xml:space="preserve"> </w:t>
-      </w:r>
-      <w:r>
-        <w:t xml:space="preserve">Interpretation: For every one unit change in the homeostatic model assessment, the log odds of being a breast cancer patient increases by 0.274.</w:t>
+        <w:t xml:space="preserve">The beta for HOMA is 0.273882, which means for every one unit change in the homeostatic model assessment, the log odds of the outcome increases by 0.274.</w:t>
       </w:r>
     </w:p>
     <w:p>
@@ -3245,21 +3188,7 @@
         <w:pStyle w:val="BodyText"/>
       </w:pPr>
       <w:r>
-        <w:t xml:space="preserve">Interpretation 2: The log odds of being a breast cancer patient with a high HOMA level is 0.274 times the log odds of being a breast cancer patient with a low HOMA level.</w:t>
-      </w:r>
-    </w:p>
-    <w:p>
-      <w:pPr>
-        <w:pStyle w:val="BodyText"/>
-      </w:pPr>
-      <w:r>
-        <w:t xml:space="preserve">HOMA CI: (-0.063, 0.611)</w:t>
-      </w:r>
-      <w:r>
-        <w:t xml:space="preserve"> </w:t>
-      </w:r>
-      <w:r>
-        <w:t xml:space="preserve">We are 95% confident that the log odds of being a breast cancer patient comparing those with a high HOMA level to those with a low HOMA level, lies between -0.063 and 0.611.</w:t>
+        <w:t xml:space="preserve">The 95% confidence interval for HOMA is (-0.0256, 0.6532) which means we are 95% confident that the true log odds lies between -0.0256 and 0.6532.</w:t>
       </w:r>
     </w:p>
     <w:bookmarkEnd w:id="24"/>
@@ -3901,49 +3830,13 @@
         <w:rPr>
           <w:rStyle w:val="FunctionTok"/>
         </w:rPr>
-        <w:t xml:space="preserve">confint.default</w:t>
-      </w:r>
-      <w:r>
-        <w:rPr>
-          <w:rStyle w:val="NormalTok"/>
-        </w:rPr>
-        <w:t xml:space="preserve">(linear, </w:t>
-      </w:r>
-      <w:r>
-        <w:rPr>
-          <w:rStyle w:val="AttributeTok"/>
-        </w:rPr>
-        <w:t xml:space="preserve">level =</w:t>
-      </w:r>
-      <w:r>
-        <w:rPr>
-          <w:rStyle w:val="NormalTok"/>
-        </w:rPr>
-        <w:t xml:space="preserve"> </w:t>
-      </w:r>
-      <w:r>
-        <w:rPr>
-          <w:rStyle w:val="FloatTok"/>
-        </w:rPr>
-        <w:t xml:space="preserve">0.95</w:t>
-      </w:r>
-      <w:r>
-        <w:rPr>
-          <w:rStyle w:val="NormalTok"/>
-        </w:rPr>
-        <w:t xml:space="preserve">, </w:t>
-      </w:r>
-      <w:r>
-        <w:rPr>
-          <w:rStyle w:val="AttributeTok"/>
-        </w:rPr>
-        <w:t xml:space="preserve">type =</w:t>
-      </w:r>
-      <w:r>
-        <w:rPr>
-          <w:rStyle w:val="NormalTok"/>
-        </w:rPr>
-        <w:t xml:space="preserve"> Wald)</w:t>
+        <w:t xml:space="preserve">confint</w:t>
+      </w:r>
+      <w:r>
+        <w:rPr>
+          <w:rStyle w:val="NormalTok"/>
+        </w:rPr>
+        <w:t xml:space="preserve">(linear)</w:t>
       </w:r>
     </w:p>
     <w:p>
@@ -3963,34 +3856,34 @@
         <w:rPr>
           <w:rStyle w:val="VerbatimChar"/>
         </w:rPr>
-        <w:t xml:space="preserve">## (Intercept) -24.9799980 -2.01152050</w:t>
-      </w:r>
-      <w:r>
-        <w:br/>
-      </w:r>
-      <w:r>
-        <w:rPr>
-          <w:rStyle w:val="VerbatimChar"/>
-        </w:rPr>
-        <w:t xml:space="preserve">## bmi          -0.1713873  0.47076792</w:t>
-      </w:r>
-      <w:r>
-        <w:br/>
-      </w:r>
-      <w:r>
-        <w:rPr>
-          <w:rStyle w:val="VerbatimChar"/>
-        </w:rPr>
-        <w:t xml:space="preserve">## age          -0.1558202  0.04777686</w:t>
-      </w:r>
-      <w:r>
-        <w:br/>
-      </w:r>
-      <w:r>
-        <w:rPr>
-          <w:rStyle w:val="VerbatimChar"/>
-        </w:rPr>
-        <w:t xml:space="preserve">## glucose       0.1562895  0.30334627</w:t>
+        <w:t xml:space="preserve">## (Intercept) -25.1054353 -1.88608318</w:t>
+      </w:r>
+      <w:r>
+        <w:br/>
+      </w:r>
+      <w:r>
+        <w:rPr>
+          <w:rStyle w:val="VerbatimChar"/>
+        </w:rPr>
+        <w:t xml:space="preserve">## bmi          -0.1748942  0.47427491</w:t>
+      </w:r>
+      <w:r>
+        <w:br/>
+      </w:r>
+      <w:r>
+        <w:rPr>
+          <w:rStyle w:val="VerbatimChar"/>
+        </w:rPr>
+        <w:t xml:space="preserve">## age          -0.1569321  0.04888876</w:t>
+      </w:r>
+      <w:r>
+        <w:br/>
+      </w:r>
+      <w:r>
+        <w:rPr>
+          <w:rStyle w:val="VerbatimChar"/>
+        </w:rPr>
+        <w:t xml:space="preserve">## glucose       0.1554864  0.30414939</w:t>
       </w:r>
     </w:p>
     <w:p>
@@ -3998,13 +3891,7 @@
         <w:pStyle w:val="FirstParagraph"/>
       </w:pPr>
       <w:r>
-        <w:t xml:space="preserve">Age Beta:-0.054</w:t>
-      </w:r>
-      <w:r>
-        <w:t xml:space="preserve"> </w:t>
-      </w:r>
-      <w:r>
-        <w:t xml:space="preserve">For every one unit change in the age, the amount of insulin being produced decreases by 0.054.</w:t>
+        <w:t xml:space="preserve">The beta for age is equal to -0.054 which is showing that for every one unit change in the age, the amount of insulin decreases by 0.054.</w:t>
       </w:r>
     </w:p>
     <w:p>
@@ -4012,13 +3899,7 @@
         <w:pStyle w:val="BodyText"/>
       </w:pPr>
       <w:r>
-        <w:t xml:space="preserve">Age CI: (-0.156,0.048)</w:t>
-      </w:r>
-      <w:r>
-        <w:t xml:space="preserve"> </w:t>
-      </w:r>
-      <w:r>
-        <w:t xml:space="preserve">We are 95% confident that the of being a breast cancer patient comparing those with a high HOMA level to those with a low HOMA level, lies between -0.063 and 0.611.</w:t>
+        <w:t xml:space="preserve">The 95% confidence interval for age is (-0.1569,0.0489) which means weare 95% confident that the true beta lies between -0.063 and 0.611.</w:t>
       </w:r>
     </w:p>
     <w:bookmarkEnd w:id="25"/>
